--- a/ИСП.21.1А/Самозванцев, Чуприна/Отчеты/Отчет по ПР6 Самозванцев.docx
+++ b/ИСП.21.1А/Самозванцев, Чуприна/Отчеты/Отчет по ПР6 Самозванцев.docx
@@ -1,6 +1,6 @@
 
 <file path=word/document.xml><?xml version="1.0" encoding="utf-8"?>
-<w:document xmlns:wpc="http://schemas.microsoft.com/office/word/2010/wordprocessingCanvas" xmlns:cx="http://schemas.microsoft.com/office/drawing/2014/chartex" xmlns:cx1="http://schemas.microsoft.com/office/drawing/2015/9/8/chartex" xmlns:cx2="http://schemas.microsoft.com/office/drawing/2015/10/21/chartex" xmlns:cx3="http://schemas.microsoft.com/office/drawing/2016/5/9/chartex" xmlns:cx4="http://schemas.microsoft.com/office/drawing/2016/5/10/chartex" xmlns:cx5="http://schemas.microsoft.com/office/drawing/2016/5/11/chartex" xmlns:cx6="http://schemas.microsoft.com/office/drawing/2016/5/12/chartex" xmlns:cx7="http://schemas.microsoft.com/office/drawing/2016/5/13/chartex" xmlns:cx8="http://schemas.microsoft.com/office/drawing/2016/5/14/chartex" xmlns:mc="http://schemas.openxmlformats.org/markup-compatibility/2006" xmlns:aink="http://schemas.microsoft.com/office/drawing/2016/ink" xmlns:am3d="http://schemas.microsoft.com/office/drawing/2017/model3d" xmlns:o="urn:schemas-microsoft-com:office:office" xmlns:r="http://schemas.openxmlformats.org/officeDocument/2006/relationships" xmlns:m="http://schemas.openxmlformats.org/officeDocument/2006/math" xmlns:v="urn:schemas-microsoft-com:vml" xmlns:wp14="http://schemas.microsoft.com/office/word/2010/wordprocessingDrawing" xmlns:wp="http://schemas.openxmlformats.org/drawingml/2006/wordprocessingDrawing" xmlns:w10="urn:schemas-microsoft-com:office:word" xmlns:w="http://schemas.openxmlformats.org/wordprocessingml/2006/main" xmlns:w14="http://schemas.microsoft.com/office/word/2010/wordml" xmlns:w15="http://schemas.microsoft.com/office/word/2012/wordml" xmlns:w16cid="http://schemas.microsoft.com/office/word/2016/wordml/cid" xmlns:w16se="http://schemas.microsoft.com/office/word/2015/wordml/symex" xmlns:wpg="http://schemas.microsoft.com/office/word/2010/wordprocessingGroup" xmlns:wpi="http://schemas.microsoft.com/office/word/2010/wordprocessingInk" xmlns:wne="http://schemas.microsoft.com/office/word/2006/wordml" xmlns:wps="http://schemas.microsoft.com/office/word/2010/wordprocessingShape" mc:Ignorable="w14 w15 w16se w16cid wp14">
+<w:document xmlns:wpc="http://schemas.microsoft.com/office/word/2010/wordprocessingCanvas" xmlns:cx="http://schemas.microsoft.com/office/drawing/2014/chartex" xmlns:mc="http://schemas.openxmlformats.org/markup-compatibility/2006" xmlns:o="urn:schemas-microsoft-com:office:office" xmlns:r="http://schemas.openxmlformats.org/officeDocument/2006/relationships" xmlns:m="http://schemas.openxmlformats.org/officeDocument/2006/math" xmlns:v="urn:schemas-microsoft-com:vml" xmlns:wp14="http://schemas.microsoft.com/office/word/2010/wordprocessingDrawing" xmlns:wp="http://schemas.openxmlformats.org/drawingml/2006/wordprocessingDrawing" xmlns:w10="urn:schemas-microsoft-com:office:word" xmlns:w="http://schemas.openxmlformats.org/wordprocessingml/2006/main" xmlns:w14="http://schemas.microsoft.com/office/word/2010/wordml" xmlns:w15="http://schemas.microsoft.com/office/word/2012/wordml" xmlns:w16se="http://schemas.microsoft.com/office/word/2015/wordml/symex" xmlns:wpg="http://schemas.microsoft.com/office/word/2010/wordprocessingGroup" xmlns:wpi="http://schemas.microsoft.com/office/word/2010/wordprocessingInk" xmlns:wne="http://schemas.microsoft.com/office/word/2006/wordml" xmlns:wps="http://schemas.microsoft.com/office/word/2010/wordprocessingShape" mc:Ignorable="w14 w15 w16se wp14">
   <w:body>
     <w:p>
       <w:pPr>
@@ -36,7 +36,6 @@
         </w:rPr>
         <w:t xml:space="preserve"> </w:t>
       </w:r>
-      <w:proofErr w:type="gramStart"/>
       <w:r>
         <w:rPr>
           <w:rFonts w:cs="Times New Roman"/>
@@ -50,76 +49,47 @@
           <w:rFonts w:cs="Times New Roman"/>
           <w:szCs w:val="28"/>
         </w:rPr>
-        <w:t>:-</w:t>
-      </w:r>
-      <w:proofErr w:type="gramEnd"/>
+        <w:t>:- реализовать модуль удаления данных</w:t>
+      </w:r>
       <w:r>
         <w:rPr>
           <w:rFonts w:cs="Times New Roman"/>
           <w:szCs w:val="28"/>
         </w:rPr>
-        <w:t xml:space="preserve"> реализовать модуль удаления данных</w:t>
-      </w:r>
-      <w:r>
+        <w:t>.</w:t>
+      </w:r>
+      <w:r>
+        <w:t>»</w:t>
+      </w:r>
+    </w:p>
+    <w:p>
+      <w:pPr>
+        <w:ind w:firstLine="0"/>
+        <w:jc w:val="center"/>
         <w:rPr>
           <w:rFonts w:cs="Times New Roman"/>
           <w:szCs w:val="28"/>
         </w:rPr>
-        <w:t>.</w:t>
-      </w:r>
-      <w:r>
-        <w:t>»</w:t>
+      </w:pPr>
+      <w:r>
+        <w:rPr>
+          <w:rFonts w:cs="Times New Roman"/>
+          <w:szCs w:val="28"/>
+        </w:rPr>
+        <w:t>Выполнил: студент гр. ИСП.21.1А Самозванцев Владимир</w:t>
       </w:r>
     </w:p>
     <w:p>
       <w:pPr>
         <w:ind w:firstLine="0"/>
         <w:jc w:val="center"/>
+      </w:pPr>
+      <w:r>
         <w:rPr>
           <w:rFonts w:cs="Times New Roman"/>
           <w:szCs w:val="28"/>
         </w:rPr>
-      </w:pPr>
-      <w:r>
-        <w:rPr>
-          <w:rFonts w:cs="Times New Roman"/>
-          <w:szCs w:val="28"/>
-        </w:rPr>
-        <w:t xml:space="preserve">Выполнил: студент гр. ИСП.21.1А </w:t>
-      </w:r>
-      <w:r>
-        <w:rPr>
-          <w:rFonts w:cs="Times New Roman"/>
-          <w:szCs w:val="28"/>
-        </w:rPr>
-        <w:t>Самозванцев Владимир</w:t>
-      </w:r>
-    </w:p>
-    <w:p>
-      <w:pPr>
-        <w:ind w:firstLine="0"/>
-        <w:jc w:val="center"/>
-      </w:pPr>
-      <w:r>
-        <w:rPr>
-          <w:rFonts w:cs="Times New Roman"/>
-          <w:szCs w:val="28"/>
-        </w:rPr>
-        <w:t>Вариант № 1</w:t>
-      </w:r>
-      <w:r>
-        <w:rPr>
-          <w:rFonts w:cs="Times New Roman"/>
-          <w:szCs w:val="28"/>
-        </w:rPr>
-        <w:t>8</w:t>
-      </w:r>
-      <w:r>
-        <w:rPr>
-          <w:rFonts w:cs="Times New Roman"/>
-          <w:szCs w:val="28"/>
-        </w:rPr>
-        <w:t xml:space="preserve">. </w:t>
+        <w:t xml:space="preserve">Вариант № 18. </w:t>
       </w:r>
       <w:r>
         <w:t xml:space="preserve">Предметная область: </w:t>
@@ -144,14 +114,35 @@
       <w:r>
         <w:t xml:space="preserve">Добавлен следующий код для кнопки «Удалить» на странице </w:t>
       </w:r>
-      <w:proofErr w:type="spellStart"/>
       <w:r>
         <w:rPr>
           <w:lang w:val="en-US"/>
         </w:rPr>
-        <w:t>MainPage</w:t>
-      </w:r>
-      <w:proofErr w:type="spellEnd"/>
+        <w:t>Main</w:t>
+      </w:r>
+      <w:bookmarkStart w:id="0" w:name="_GoBack"/>
+      <w:bookmarkEnd w:id="0"/>
+      <w:r>
+        <w:rPr>
+          <w:lang w:val="en-US"/>
+        </w:rPr>
+        <w:t>Page</w:t>
+      </w:r>
+      <w:r>
+        <w:t xml:space="preserve"> </w:t>
+      </w:r>
+      <w:r>
+        <w:t>(в файл .</w:t>
+      </w:r>
+      <w:r>
+        <w:rPr>
+          <w:lang w:val="en-US"/>
+        </w:rPr>
+        <w:t>cs</w:t>
+      </w:r>
+      <w:r>
+        <w:t>, интерфейс см. в ПР3)</w:t>
+      </w:r>
       <w:r>
         <w:t>:</w:t>
       </w:r>
@@ -162,86 +153,15 @@
         <w:jc w:val="center"/>
       </w:pPr>
       <w:r>
+        <w:rPr>
+          <w:noProof/>
+          <w:lang w:eastAsia="ru-RU"/>
+        </w:rPr>
         <w:drawing>
           <wp:inline distT="0" distB="0" distL="0" distR="0" wp14:anchorId="607BFF26" wp14:editId="0FF84427">
             <wp:extent cx="5163271" cy="2457793"/>
             <wp:effectExtent l="0" t="0" r="0" b="0"/>
             <wp:docPr id="1" name="Рисунок 1"/>
-            <wp:cNvGraphicFramePr>
-              <a:graphicFrameLocks xmlns:a="http://schemas.openxmlformats.org/drawingml/2006/main" noChangeAspect="1"/>
-            </wp:cNvGraphicFramePr>
-            <a:graphic xmlns:a="http://schemas.openxmlformats.org/drawingml/2006/main">
-              <a:graphicData uri="http://schemas.openxmlformats.org/drawingml/2006/picture">
-                <pic:pic xmlns:pic="http://schemas.openxmlformats.org/drawingml/2006/picture">
-                  <pic:nvPicPr>
-                    <pic:cNvPr id="1" name=""/>
-                    <pic:cNvPicPr/>
-                  </pic:nvPicPr>
-                  <pic:blipFill>
-                    <a:blip r:embed="rId5"/>
-                    <a:stretch>
-                      <a:fillRect/>
-                    </a:stretch>
-                  </pic:blipFill>
-                  <pic:spPr>
-                    <a:xfrm>
-                      <a:off x="0" y="0"/>
-                      <a:ext cx="5163271" cy="2457793"/>
-                    </a:xfrm>
-                    <a:prstGeom prst="rect">
-                      <a:avLst/>
-                    </a:prstGeom>
-                  </pic:spPr>
-                </pic:pic>
-              </a:graphicData>
-            </a:graphic>
-          </wp:inline>
-        </w:drawing>
-      </w:r>
-    </w:p>
-    <w:p>
-      <w:pPr>
-        <w:pStyle w:val="a3"/>
-        <w:numPr>
-          <w:ilvl w:val="0"/>
-          <w:numId w:val="1"/>
-        </w:numPr>
-      </w:pPr>
-      <w:r>
-        <w:t>Добавл</w:t>
-      </w:r>
-      <w:r>
-        <w:t>ен</w:t>
-      </w:r>
-      <w:r>
-        <w:t xml:space="preserve"> следующий код для кнопки «Удалить» на странице</w:t>
-      </w:r>
-      <w:r>
-        <w:t xml:space="preserve"> </w:t>
-      </w:r>
-      <w:proofErr w:type="spellStart"/>
-      <w:r>
-        <w:rPr>
-          <w:lang w:val="en-US"/>
-        </w:rPr>
-        <w:t>ScientistsPage</w:t>
-      </w:r>
-      <w:proofErr w:type="spellEnd"/>
-      <w:r>
-        <w:t>:</w:t>
-      </w:r>
-    </w:p>
-    <w:p>
-      <w:pPr>
-        <w:ind w:firstLine="0"/>
-        <w:jc w:val="center"/>
-      </w:pPr>
-      <w:r>
-        <w:drawing>
-          <wp:inline distT="0" distB="0" distL="0" distR="0" wp14:anchorId="7811C2F0" wp14:editId="5C707BF4">
-            <wp:extent cx="5144218" cy="2391109"/>
-            <wp:effectExtent l="0" t="0" r="0" b="9525"/>
-            <wp:docPr id="2" name="Рисунок 2"/>
             <wp:cNvGraphicFramePr>
               <a:graphicFrameLocks xmlns:a="http://schemas.openxmlformats.org/drawingml/2006/main" noChangeAspect="1"/>
             </wp:cNvGraphicFramePr>
@@ -261,7 +181,7 @@
                   <pic:spPr>
                     <a:xfrm>
                       <a:off x="0" y="0"/>
-                      <a:ext cx="5144218" cy="2391109"/>
+                      <a:ext cx="5163271" cy="2457793"/>
                     </a:xfrm>
                     <a:prstGeom prst="rect">
                       <a:avLst/>
@@ -283,22 +203,29 @@
         </w:numPr>
       </w:pPr>
       <w:r>
-        <w:t>Добав</w:t>
-      </w:r>
-      <w:r>
-        <w:t>лен</w:t>
-      </w:r>
-      <w:r>
-        <w:t xml:space="preserve"> следующий код для кнопки «Удалить» на странице </w:t>
-      </w:r>
-      <w:proofErr w:type="spellStart"/>
+        <w:t xml:space="preserve">Добавлен следующий код для кнопки «Удалить» на странице </w:t>
+      </w:r>
       <w:r>
         <w:rPr>
           <w:lang w:val="en-US"/>
         </w:rPr>
-        <w:t>ConferencesPage</w:t>
-      </w:r>
-      <w:proofErr w:type="spellEnd"/>
+        <w:t>ScientistsPage</w:t>
+      </w:r>
+      <w:r>
+        <w:t xml:space="preserve"> </w:t>
+      </w:r>
+      <w:r>
+        <w:t>(в файл .</w:t>
+      </w:r>
+      <w:r>
+        <w:rPr>
+          <w:lang w:val="en-US"/>
+        </w:rPr>
+        <w:t>cs</w:t>
+      </w:r>
+      <w:r>
+        <w:t>, интерфейс см. в ПР3)</w:t>
+      </w:r>
       <w:r>
         <w:t>:</w:t>
       </w:r>
@@ -309,12 +236,15 @@
         <w:jc w:val="center"/>
       </w:pPr>
       <w:r>
-        <w:lastRenderedPageBreak/>
+        <w:rPr>
+          <w:noProof/>
+          <w:lang w:eastAsia="ru-RU"/>
+        </w:rPr>
         <w:drawing>
-          <wp:inline distT="0" distB="0" distL="0" distR="0" wp14:anchorId="394FB9FB" wp14:editId="429E9518">
-            <wp:extent cx="5191850" cy="2410161"/>
-            <wp:effectExtent l="0" t="0" r="8890" b="9525"/>
-            <wp:docPr id="3" name="Рисунок 3"/>
+          <wp:inline distT="0" distB="0" distL="0" distR="0" wp14:anchorId="7811C2F0" wp14:editId="5C707BF4">
+            <wp:extent cx="5144218" cy="2391109"/>
+            <wp:effectExtent l="0" t="0" r="0" b="9525"/>
+            <wp:docPr id="2" name="Рисунок 2"/>
             <wp:cNvGraphicFramePr>
               <a:graphicFrameLocks xmlns:a="http://schemas.openxmlformats.org/drawingml/2006/main" noChangeAspect="1"/>
             </wp:cNvGraphicFramePr>
@@ -334,6 +264,90 @@
                   <pic:spPr>
                     <a:xfrm>
                       <a:off x="0" y="0"/>
+                      <a:ext cx="5144218" cy="2391109"/>
+                    </a:xfrm>
+                    <a:prstGeom prst="rect">
+                      <a:avLst/>
+                    </a:prstGeom>
+                  </pic:spPr>
+                </pic:pic>
+              </a:graphicData>
+            </a:graphic>
+          </wp:inline>
+        </w:drawing>
+      </w:r>
+    </w:p>
+    <w:p>
+      <w:pPr>
+        <w:pStyle w:val="a3"/>
+        <w:numPr>
+          <w:ilvl w:val="0"/>
+          <w:numId w:val="1"/>
+        </w:numPr>
+      </w:pPr>
+      <w:r>
+        <w:t xml:space="preserve">Добавлен следующий код для кнопки «Удалить» на странице </w:t>
+      </w:r>
+      <w:r>
+        <w:rPr>
+          <w:lang w:val="en-US"/>
+        </w:rPr>
+        <w:t>ConferencesPage</w:t>
+      </w:r>
+      <w:r>
+        <w:t xml:space="preserve"> </w:t>
+      </w:r>
+      <w:r>
+        <w:t>(в файл .</w:t>
+      </w:r>
+      <w:r>
+        <w:rPr>
+          <w:lang w:val="en-US"/>
+        </w:rPr>
+        <w:t>cs</w:t>
+      </w:r>
+      <w:r>
+        <w:t>, интерфейс см. в ПР3)</w:t>
+      </w:r>
+      <w:r>
+        <w:t>:</w:t>
+      </w:r>
+    </w:p>
+    <w:p>
+      <w:pPr>
+        <w:ind w:firstLine="0"/>
+        <w:jc w:val="center"/>
+      </w:pPr>
+      <w:r>
+        <w:rPr>
+          <w:noProof/>
+          <w:lang w:eastAsia="ru-RU"/>
+        </w:rPr>
+        <w:lastRenderedPageBreak/>
+        <w:drawing>
+          <wp:inline distT="0" distB="0" distL="0" distR="0" wp14:anchorId="394FB9FB" wp14:editId="429E9518">
+            <wp:extent cx="5191850" cy="2410161"/>
+            <wp:effectExtent l="0" t="0" r="8890" b="9525"/>
+            <wp:docPr id="3" name="Рисунок 3"/>
+            <wp:cNvGraphicFramePr>
+              <a:graphicFrameLocks xmlns:a="http://schemas.openxmlformats.org/drawingml/2006/main" noChangeAspect="1"/>
+            </wp:cNvGraphicFramePr>
+            <a:graphic xmlns:a="http://schemas.openxmlformats.org/drawingml/2006/main">
+              <a:graphicData uri="http://schemas.openxmlformats.org/drawingml/2006/picture">
+                <pic:pic xmlns:pic="http://schemas.openxmlformats.org/drawingml/2006/picture">
+                  <pic:nvPicPr>
+                    <pic:cNvPr id="1" name=""/>
+                    <pic:cNvPicPr/>
+                  </pic:nvPicPr>
+                  <pic:blipFill>
+                    <a:blip r:embed="rId8"/>
+                    <a:stretch>
+                      <a:fillRect/>
+                    </a:stretch>
+                  </pic:blipFill>
+                  <pic:spPr>
+                    <a:xfrm>
+                      <a:off x="0" y="0"/>
                       <a:ext cx="5191850" cy="2410161"/>
                     </a:xfrm>
                     <a:prstGeom prst="rect">
@@ -346,8 +360,6 @@
           </wp:inline>
         </w:drawing>
       </w:r>
-      <w:bookmarkStart w:id="0" w:name="_GoBack"/>
-      <w:bookmarkEnd w:id="0"/>
     </w:p>
     <w:sectPr>
       <w:pgSz w:w="11906" w:h="16838"/>
@@ -360,7 +372,7 @@
 </file>
 
 <file path=word/numbering.xml><?xml version="1.0" encoding="utf-8"?>
-<w:numbering xmlns:wpc="http://schemas.microsoft.com/office/word/2010/wordprocessingCanvas" xmlns:cx="http://schemas.microsoft.com/office/drawing/2014/chartex" xmlns:cx1="http://schemas.microsoft.com/office/drawing/2015/9/8/chartex" xmlns:cx2="http://schemas.microsoft.com/office/drawing/2015/10/21/chartex" xmlns:cx3="http://schemas.microsoft.com/office/drawing/2016/5/9/chartex" xmlns:cx4="http://schemas.microsoft.com/office/drawing/2016/5/10/chartex" xmlns:cx5="http://schemas.microsoft.com/office/drawing/2016/5/11/chartex" xmlns:cx6="http://schemas.microsoft.com/office/drawing/2016/5/12/chartex" xmlns:cx7="http://schemas.microsoft.com/office/drawing/2016/5/13/chartex" xmlns:cx8="http://schemas.microsoft.com/office/drawing/2016/5/14/chartex" xmlns:mc="http://schemas.openxmlformats.org/markup-compatibility/2006" xmlns:aink="http://schemas.microsoft.com/office/drawing/2016/ink" xmlns:am3d="http://schemas.microsoft.com/office/drawing/2017/model3d" xmlns:o="urn:schemas-microsoft-com:office:office" xmlns:r="http://schemas.openxmlformats.org/officeDocument/2006/relationships" xmlns:m="http://schemas.openxmlformats.org/officeDocument/2006/math" xmlns:v="urn:schemas-microsoft-com:vml" xmlns:wp14="http://schemas.microsoft.com/office/word/2010/wordprocessingDrawing" xmlns:wp="http://schemas.openxmlformats.org/drawingml/2006/wordprocessingDrawing" xmlns:w10="urn:schemas-microsoft-com:office:word" xmlns:w="http://schemas.openxmlformats.org/wordprocessingml/2006/main" xmlns:w14="http://schemas.microsoft.com/office/word/2010/wordml" xmlns:w15="http://schemas.microsoft.com/office/word/2012/wordml" xmlns:w16cid="http://schemas.microsoft.com/office/word/2016/wordml/cid" xmlns:w16se="http://schemas.microsoft.com/office/word/2015/wordml/symex" xmlns:wpg="http://schemas.microsoft.com/office/word/2010/wordprocessingGroup" xmlns:wpi="http://schemas.microsoft.com/office/word/2010/wordprocessingInk" xmlns:wne="http://schemas.microsoft.com/office/word/2006/wordml" xmlns:wps="http://schemas.microsoft.com/office/word/2010/wordprocessingShape" mc:Ignorable="w14 w15 w16se w16cid wp14">
+<w:numbering xmlns:wpc="http://schemas.microsoft.com/office/word/2010/wordprocessingCanvas" xmlns:cx="http://schemas.microsoft.com/office/drawing/2014/chartex" xmlns:mc="http://schemas.openxmlformats.org/markup-compatibility/2006" xmlns:o="urn:schemas-microsoft-com:office:office" xmlns:r="http://schemas.openxmlformats.org/officeDocument/2006/relationships" xmlns:m="http://schemas.openxmlformats.org/officeDocument/2006/math" xmlns:v="urn:schemas-microsoft-com:vml" xmlns:wp14="http://schemas.microsoft.com/office/word/2010/wordprocessingDrawing" xmlns:wp="http://schemas.openxmlformats.org/drawingml/2006/wordprocessingDrawing" xmlns:w10="urn:schemas-microsoft-com:office:word" xmlns:w="http://schemas.openxmlformats.org/wordprocessingml/2006/main" xmlns:w14="http://schemas.microsoft.com/office/word/2010/wordml" xmlns:w15="http://schemas.microsoft.com/office/word/2012/wordml" xmlns:w16se="http://schemas.microsoft.com/office/word/2015/wordml/symex" xmlns:wpg="http://schemas.microsoft.com/office/word/2010/wordprocessingGroup" xmlns:wpi="http://schemas.microsoft.com/office/word/2010/wordprocessingInk" xmlns:wne="http://schemas.microsoft.com/office/word/2006/wordml" xmlns:wps="http://schemas.microsoft.com/office/word/2010/wordprocessingShape" mc:Ignorable="w14 w15 w16se wp14">
   <w:abstractNum w:abstractNumId="0" w15:restartNumberingAfterBreak="0">
     <w:nsid w:val="287D6C55"/>
     <w:multiLevelType w:val="hybridMultilevel"/>
@@ -632,7 +644,7 @@
 </file>
 
 <file path=word/styles.xml><?xml version="1.0" encoding="utf-8"?>
-<w:styles xmlns:mc="http://schemas.openxmlformats.org/markup-compatibility/2006" xmlns:r="http://schemas.openxmlformats.org/officeDocument/2006/relationships" xmlns:w="http://schemas.openxmlformats.org/wordprocessingml/2006/main" xmlns:w14="http://schemas.microsoft.com/office/word/2010/wordml" xmlns:w15="http://schemas.microsoft.com/office/word/2012/wordml" xmlns:w16cid="http://schemas.microsoft.com/office/word/2016/wordml/cid" xmlns:w16se="http://schemas.microsoft.com/office/word/2015/wordml/symex" mc:Ignorable="w14 w15 w16se w16cid">
+<w:styles xmlns:mc="http://schemas.openxmlformats.org/markup-compatibility/2006" xmlns:r="http://schemas.openxmlformats.org/officeDocument/2006/relationships" xmlns:w="http://schemas.openxmlformats.org/wordprocessingml/2006/main" xmlns:w14="http://schemas.microsoft.com/office/word/2010/wordml" xmlns:w15="http://schemas.microsoft.com/office/word/2012/wordml" xmlns:w16se="http://schemas.microsoft.com/office/word/2015/wordml/symex" mc:Ignorable="w14 w15 w16se">
   <w:docDefaults>
     <w:rPrDefault>
       <w:rPr>
@@ -648,7 +660,7 @@
       </w:pPr>
     </w:pPrDefault>
   </w:docDefaults>
-  <w:latentStyles w:defLockedState="0" w:defUIPriority="99" w:defSemiHidden="0" w:defUnhideWhenUsed="0" w:defQFormat="0" w:count="375">
+  <w:latentStyles w:defLockedState="0" w:defUIPriority="99" w:defSemiHidden="0" w:defUnhideWhenUsed="0" w:defQFormat="0" w:count="371">
     <w:lsdException w:name="Normal" w:uiPriority="0" w:qFormat="1"/>
     <w:lsdException w:name="heading 1" w:uiPriority="9" w:qFormat="1"/>
     <w:lsdException w:name="heading 2" w:semiHidden="1" w:uiPriority="9" w:unhideWhenUsed="1" w:qFormat="1"/>
@@ -1020,10 +1032,6 @@
     <w:lsdException w:name="List Table 5 Dark Accent 6" w:uiPriority="50"/>
     <w:lsdException w:name="List Table 6 Colorful Accent 6" w:uiPriority="51"/>
     <w:lsdException w:name="List Table 7 Colorful Accent 6" w:uiPriority="52"/>
-    <w:lsdException w:name="Mention" w:semiHidden="1" w:unhideWhenUsed="1"/>
-    <w:lsdException w:name="Smart Hyperlink" w:semiHidden="1" w:unhideWhenUsed="1"/>
-    <w:lsdException w:name="Hashtag" w:semiHidden="1" w:unhideWhenUsed="1"/>
-    <w:lsdException w:name="Unresolved Mention" w:semiHidden="1" w:unhideWhenUsed="1"/>
   </w:latentStyles>
   <w:style w:type="paragraph" w:default="1" w:styleId="a">
     <w:name w:val="Normal"/>
@@ -1373,4 +1381,16 @@
     </a:ext>
   </a:extLst>
 </a:theme>
+</file>
+
+<file path=customXml/item1.xml><?xml version="1.0" encoding="utf-8"?>
+<b:Sources xmlns:b="http://schemas.openxmlformats.org/officeDocument/2006/bibliography" xmlns="http://schemas.openxmlformats.org/officeDocument/2006/bibliography" SelectedStyle="\APASixthEditionOfficeOnline.xsl" StyleName="APA" Version="6"/>
+</file>
+
+<file path=customXml/itemProps1.xml><?xml version="1.0" encoding="utf-8"?>
+<ds:datastoreItem xmlns:ds="http://schemas.openxmlformats.org/officeDocument/2006/customXml" ds:itemID="{2CD13B6D-268A-4EB1-B311-0C6AD6AB827E}">
+  <ds:schemaRefs>
+    <ds:schemaRef ds:uri="http://schemas.openxmlformats.org/officeDocument/2006/bibliography"/>
+  </ds:schemaRefs>
+</ds:datastoreItem>
 </file>